--- a/11pmp/4/作业.docx
+++ b/11pmp/4/作业.docx
@@ -7,6 +7,14 @@
         <w:rPr>
           <w:rFonts w:hint="eastAsia"/>
         </w:rPr>
+        <w:t>算法：</w:t>
+      </w:r>
+    </w:p>
+    <w:p>
+      <w:r>
+        <w:rPr>
+          <w:rFonts w:hint="eastAsia"/>
+        </w:rPr>
         <w:t>1</w:t>
       </w:r>
       <w:r>
@@ -71,7 +79,6 @@
         <w:t>abc,acb,bac,bca,cab,cba</w:t>
       </w:r>
     </w:p>
-    <w:p/>
     <w:p>
       <w:pPr>
         <w:rPr>
